--- a/documents/bLoop_Procedures_Batteries.docx
+++ b/documents/bLoop_Procedures_Batteries.docx
@@ -40,15 +40,7 @@
         </w:numPr>
       </w:pPr>
       <w:r>
-        <w:t xml:space="preserve">2 x </w:t>
-      </w:r>
-      <w:proofErr w:type="spellStart"/>
-      <w:r>
-        <w:t>Multistar</w:t>
-      </w:r>
-      <w:proofErr w:type="spellEnd"/>
-      <w:r>
-        <w:t xml:space="preserve"> -&gt; 16000mAh, 18-22.2-25.2 V (Min-Nom-Max), 10C</w:t>
+        <w:t>2 x Multistar -&gt; 16000mAh, 18-22.2-25.2 V (Min-Nom-Max), 10C</w:t>
       </w:r>
       <w:r>
         <w:t xml:space="preserve"> (160A Continuous, 320A </w:t>
@@ -78,15 +70,7 @@
         <w:t>Alternative</w:t>
       </w:r>
       <w:r>
-        <w:t xml:space="preserve">: 1 x Zippy </w:t>
-      </w:r>
-      <w:proofErr w:type="spellStart"/>
-      <w:r>
-        <w:t>Flightmax</w:t>
-      </w:r>
-      <w:proofErr w:type="spellEnd"/>
-      <w:r>
-        <w:t xml:space="preserve"> -&gt; 8000mAh, 12-14.4-16.8 V (Min-Nom-Max), 30C</w:t>
+        <w:t>: 1 x Zippy Flightmax -&gt; 8000mAh, 12-14.4-16.8 V (Min-Nom-Max), 30C</w:t>
       </w:r>
       <w:r>
         <w:t xml:space="preserve"> (240A Continuous, 300A </w:t>
@@ -113,7 +97,13 @@
         </w:numPr>
       </w:pPr>
       <w:r>
-        <w:t xml:space="preserve">Current Draw: </w:t>
+        <w:t>Current</w:t>
+      </w:r>
+      <w:r>
+        <w:t>/Voltage</w:t>
+      </w:r>
+      <w:r>
+        <w:t xml:space="preserve"> Draw: </w:t>
       </w:r>
       <w:r>
         <w:rPr>
@@ -125,7 +115,25 @@
         <w:rPr>
           <w:b/>
         </w:rPr>
-        <w:t>10A</w:t>
+        <w:t xml:space="preserve">12V, </w:t>
+      </w:r>
+      <w:r>
+        <w:rPr>
+          <w:b/>
+        </w:rPr>
+        <w:t>1</w:t>
+      </w:r>
+      <w:r>
+        <w:rPr>
+          <w:b/>
+        </w:rPr>
+        <w:t>2</w:t>
+      </w:r>
+      <w:r>
+        <w:rPr>
+          <w:b/>
+        </w:rPr>
+        <w:t>A</w:t>
       </w:r>
     </w:p>
     <w:p>
@@ -140,15 +148,7 @@
         <w:t xml:space="preserve">5A, Compact Rio </w:t>
       </w:r>
       <w:r>
-        <w:t>(</w:t>
-      </w:r>
-      <w:proofErr w:type="spellStart"/>
-      <w:r>
-        <w:t>cRIO</w:t>
-      </w:r>
-      <w:proofErr w:type="spellEnd"/>
-      <w:r>
-        <w:t xml:space="preserve">) </w:t>
+        <w:t xml:space="preserve">(cRIO) </w:t>
       </w:r>
       <w:r>
         <w:t>and modules</w:t>
@@ -184,60 +184,7 @@
         </w:numPr>
       </w:pPr>
       <w:r>
-        <w:t xml:space="preserve">2A, </w:t>
-      </w:r>
-      <w:proofErr w:type="spellStart"/>
-      <w:r>
-        <w:t>SpaceX</w:t>
-      </w:r>
-      <w:proofErr w:type="spellEnd"/>
-      <w:r>
-        <w:t xml:space="preserve"> NAP (50W @ 12V)</w:t>
-      </w:r>
-    </w:p>
-    <w:p>
-      <w:pPr>
-        <w:pStyle w:val="ListParagraph"/>
-        <w:numPr>
-          <w:ilvl w:val="0"/>
-          <w:numId w:val="4"/>
-        </w:numPr>
-      </w:pPr>
-      <w:r>
-        <w:t xml:space="preserve">Fuses: Single </w:t>
-      </w:r>
-      <w:r>
-        <w:t xml:space="preserve">15A Fuse, In Line </w:t>
-      </w:r>
-      <w:r>
-        <w:t>after</w:t>
-      </w:r>
-      <w:r>
-        <w:t xml:space="preserve"> power relay</w:t>
-      </w:r>
-    </w:p>
-    <w:p>
-      <w:pPr>
-        <w:pStyle w:val="ListParagraph"/>
-        <w:numPr>
-          <w:ilvl w:val="0"/>
-          <w:numId w:val="4"/>
-        </w:numPr>
-      </w:pPr>
-      <w:r>
-        <w:t>Max Temperature: 70</w:t>
-      </w:r>
-      <w:r>
-        <w:rPr>
-          <w:rFonts w:cstheme="minorHAnsi"/>
-        </w:rPr>
-        <w:t>˚C</w:t>
-      </w:r>
-      <w:r>
-        <w:rPr>
-          <w:rFonts w:cstheme="minorHAnsi"/>
-        </w:rPr>
-        <w:t xml:space="preserve"> (Battery Operation Range: </w:t>
+        <w:t>2A, SpaceX NAP (50W @ 12V)</w:t>
       </w:r>
     </w:p>
     <w:p>
@@ -249,43 +196,58 @@
         </w:numPr>
       </w:pPr>
       <w:r>
+        <w:t>2A, Sensors and microprocessors</w:t>
+      </w:r>
+    </w:p>
+    <w:p>
+      <w:pPr>
+        <w:pStyle w:val="ListParagraph"/>
+        <w:numPr>
+          <w:ilvl w:val="0"/>
+          <w:numId w:val="4"/>
+        </w:numPr>
+      </w:pPr>
+      <w:r>
+        <w:t xml:space="preserve">Fuses: Single </w:t>
+      </w:r>
+      <w:r>
+        <w:t xml:space="preserve">15A Fuse, In Line </w:t>
+      </w:r>
+      <w:r>
+        <w:t>after</w:t>
+      </w:r>
+      <w:r>
+        <w:t xml:space="preserve"> power relay</w:t>
+      </w:r>
+    </w:p>
+    <w:p>
+      <w:pPr>
+        <w:pStyle w:val="ListParagraph"/>
+        <w:numPr>
+          <w:ilvl w:val="0"/>
+          <w:numId w:val="4"/>
+        </w:numPr>
+      </w:pPr>
+      <w:r>
+        <w:t xml:space="preserve">Max Temperature: </w:t>
+      </w:r>
+      <w:r>
+        <w:t>5</w:t>
+      </w:r>
+      <w:r>
+        <w:t>0</w:t>
+      </w:r>
+      <w:r>
         <w:rPr>
           <w:rFonts w:cstheme="minorHAnsi"/>
         </w:rPr>
-        <w:t>4 Battery temp</w:t>
+        <w:t>˚C</w:t>
       </w:r>
       <w:r>
         <w:rPr>
           <w:rFonts w:cstheme="minorHAnsi"/>
         </w:rPr>
-        <w:t>erature</w:t>
-      </w:r>
-      <w:r>
-        <w:rPr>
-          <w:rFonts w:cstheme="minorHAnsi"/>
-        </w:rPr>
-        <w:t xml:space="preserve"> sensors (one at each corner of the battery</w:t>
-      </w:r>
-      <w:r>
-        <w:rPr>
-          <w:rFonts w:cstheme="minorHAnsi"/>
-        </w:rPr>
-        <w:t>)</w:t>
-      </w:r>
-    </w:p>
-    <w:p>
-      <w:pPr>
-        <w:pStyle w:val="ListParagraph"/>
-        <w:numPr>
-          <w:ilvl w:val="0"/>
-          <w:numId w:val="4"/>
-        </w:numPr>
-      </w:pPr>
-      <w:r>
-        <w:rPr>
-          <w:rFonts w:cstheme="minorHAnsi"/>
-        </w:rPr>
-        <w:t xml:space="preserve">Vacuum Information: </w:t>
+        <w:t xml:space="preserve"> (Battery Operation Range: </w:t>
       </w:r>
     </w:p>
     <w:p>
@@ -300,7 +262,40 @@
         <w:rPr>
           <w:rFonts w:cstheme="minorHAnsi"/>
         </w:rPr>
-        <w:t>Pot internal is pressurized to 1atm which is primary mitigation for vacuum conditions</w:t>
+        <w:t>4 Battery temp</w:t>
+      </w:r>
+      <w:r>
+        <w:rPr>
+          <w:rFonts w:cstheme="minorHAnsi"/>
+        </w:rPr>
+        <w:t>erature</w:t>
+      </w:r>
+      <w:r>
+        <w:rPr>
+          <w:rFonts w:cstheme="minorHAnsi"/>
+        </w:rPr>
+        <w:t xml:space="preserve"> sensors (one at each corner of the battery</w:t>
+      </w:r>
+      <w:r>
+        <w:rPr>
+          <w:rFonts w:cstheme="minorHAnsi"/>
+        </w:rPr>
+        <w:t>)</w:t>
+      </w:r>
+    </w:p>
+    <w:p>
+      <w:pPr>
+        <w:pStyle w:val="ListParagraph"/>
+        <w:numPr>
+          <w:ilvl w:val="0"/>
+          <w:numId w:val="4"/>
+        </w:numPr>
+      </w:pPr>
+      <w:r>
+        <w:rPr>
+          <w:rFonts w:cstheme="minorHAnsi"/>
+        </w:rPr>
+        <w:t xml:space="preserve">Vacuum Information: </w:t>
       </w:r>
     </w:p>
     <w:p>
@@ -315,7 +310,7 @@
         <w:rPr>
           <w:rFonts w:cstheme="minorHAnsi"/>
         </w:rPr>
-        <w:t>All main computer systems are in pod with only key sensors outside</w:t>
+        <w:t>Pot internal is pressurized to 1atm which is primary mitigation for vacuum conditions</w:t>
       </w:r>
     </w:p>
     <w:p>
@@ -330,52 +325,7 @@
         <w:rPr>
           <w:rFonts w:cstheme="minorHAnsi"/>
         </w:rPr>
-        <w:t xml:space="preserve">Batteries are </w:t>
-      </w:r>
-      <w:r>
-        <w:rPr>
-          <w:rFonts w:cstheme="minorHAnsi"/>
-        </w:rPr>
-        <w:t>further protected via</w:t>
-      </w:r>
-      <w:r>
-        <w:rPr>
-          <w:rFonts w:cstheme="minorHAnsi"/>
-        </w:rPr>
-        <w:t xml:space="preserve"> pressure pot which mitigates a sudden pod</w:t>
-      </w:r>
-      <w:r>
-        <w:rPr>
-          <w:rFonts w:cstheme="minorHAnsi"/>
-        </w:rPr>
-        <w:t xml:space="preserve"> depressurization causing the batteries to explode</w:t>
-      </w:r>
-    </w:p>
-    <w:p>
-      <w:pPr>
-        <w:pStyle w:val="ListParagraph"/>
-        <w:numPr>
-          <w:ilvl w:val="0"/>
-          <w:numId w:val="4"/>
-        </w:numPr>
-      </w:pPr>
-      <w:r>
-        <w:rPr>
-          <w:rFonts w:cstheme="minorHAnsi"/>
-        </w:rPr>
-        <w:t>Power On/Off</w:t>
-      </w:r>
-      <w:r>
-        <w:rPr>
-          <w:rFonts w:cstheme="minorHAnsi"/>
-        </w:rPr>
-        <w:t xml:space="preserve"> Measures</w:t>
-      </w:r>
-      <w:r>
-        <w:rPr>
-          <w:rFonts w:cstheme="minorHAnsi"/>
-        </w:rPr>
-        <w:t>:</w:t>
+        <w:t>All main computer systems are in pod with only key sensors outside</w:t>
       </w:r>
     </w:p>
     <w:p>
@@ -390,7 +340,52 @@
         <w:rPr>
           <w:rFonts w:cstheme="minorHAnsi"/>
         </w:rPr>
-        <w:t>Low Power Switch on High Power Relay</w:t>
+        <w:t xml:space="preserve">Batteries are </w:t>
+      </w:r>
+      <w:r>
+        <w:rPr>
+          <w:rFonts w:cstheme="minorHAnsi"/>
+        </w:rPr>
+        <w:t>further protected via</w:t>
+      </w:r>
+      <w:r>
+        <w:rPr>
+          <w:rFonts w:cstheme="minorHAnsi"/>
+        </w:rPr>
+        <w:t xml:space="preserve"> pressure pot which mitigates a sudden pod</w:t>
+      </w:r>
+      <w:r>
+        <w:rPr>
+          <w:rFonts w:cstheme="minorHAnsi"/>
+        </w:rPr>
+        <w:t xml:space="preserve"> depressurization causing the batteries to explode</w:t>
+      </w:r>
+    </w:p>
+    <w:p>
+      <w:pPr>
+        <w:pStyle w:val="ListParagraph"/>
+        <w:numPr>
+          <w:ilvl w:val="0"/>
+          <w:numId w:val="4"/>
+        </w:numPr>
+      </w:pPr>
+      <w:r>
+        <w:rPr>
+          <w:rFonts w:cstheme="minorHAnsi"/>
+        </w:rPr>
+        <w:t>Power On/Off</w:t>
+      </w:r>
+      <w:r>
+        <w:rPr>
+          <w:rFonts w:cstheme="minorHAnsi"/>
+        </w:rPr>
+        <w:t xml:space="preserve"> Measures</w:t>
+      </w:r>
+      <w:r>
+        <w:rPr>
+          <w:rFonts w:cstheme="minorHAnsi"/>
+        </w:rPr>
+        <w:t>:</w:t>
       </w:r>
     </w:p>
     <w:p>
@@ -405,33 +400,7 @@
         <w:rPr>
           <w:rFonts w:cstheme="minorHAnsi"/>
         </w:rPr>
-        <w:t>Software On/Off button</w:t>
-      </w:r>
-      <w:r>
-        <w:rPr>
-          <w:rFonts w:cstheme="minorHAnsi"/>
-        </w:rPr>
-        <w:t xml:space="preserve"> (Kill’s all power including </w:t>
-      </w:r>
-      <w:proofErr w:type="spellStart"/>
-      <w:r>
-        <w:rPr>
-          <w:rFonts w:cstheme="minorHAnsi"/>
-        </w:rPr>
-        <w:t>cRIO</w:t>
-      </w:r>
-      <w:r>
-        <w:rPr>
-          <w:rFonts w:cstheme="minorHAnsi"/>
-        </w:rPr>
-        <w:t>’s</w:t>
-      </w:r>
-      <w:proofErr w:type="spellEnd"/>
-      <w:r>
-        <w:rPr>
-          <w:rFonts w:cstheme="minorHAnsi"/>
-        </w:rPr>
-        <w:t>)</w:t>
+        <w:t>Low Power Switch on High Power Relay</w:t>
       </w:r>
     </w:p>
     <w:p>
@@ -446,7 +415,25 @@
         <w:rPr>
           <w:rFonts w:cstheme="minorHAnsi"/>
         </w:rPr>
-        <w:t>XT90 Connections</w:t>
+        <w:t>Software On/Off button</w:t>
+      </w:r>
+      <w:r>
+        <w:rPr>
+          <w:rFonts w:cstheme="minorHAnsi"/>
+        </w:rPr>
+        <w:t xml:space="preserve"> (Kill’s all power including cRIO</w:t>
+      </w:r>
+      <w:r>
+        <w:rPr>
+          <w:rFonts w:cstheme="minorHAnsi"/>
+        </w:rPr>
+        <w:t>’s</w:t>
+      </w:r>
+      <w:r>
+        <w:rPr>
+          <w:rFonts w:cstheme="minorHAnsi"/>
+        </w:rPr>
+        <w:t>)</w:t>
       </w:r>
     </w:p>
     <w:p>
@@ -461,6 +448,21 @@
         <w:rPr>
           <w:rFonts w:cstheme="minorHAnsi"/>
         </w:rPr>
+        <w:t>XT90 Connections</w:t>
+      </w:r>
+    </w:p>
+    <w:p>
+      <w:pPr>
+        <w:pStyle w:val="ListParagraph"/>
+        <w:numPr>
+          <w:ilvl w:val="1"/>
+          <w:numId w:val="4"/>
+        </w:numPr>
+      </w:pPr>
+      <w:r>
+        <w:rPr>
+          <w:rFonts w:cstheme="minorHAnsi"/>
+        </w:rPr>
         <w:t xml:space="preserve">Removing </w:t>
       </w:r>
       <w:r>
@@ -468,6 +470,51 @@
           <w:rFonts w:cstheme="minorHAnsi"/>
         </w:rPr>
         <w:t>Fuse</w:t>
+      </w:r>
+    </w:p>
+    <w:p>
+      <w:pPr>
+        <w:pStyle w:val="ListParagraph"/>
+        <w:numPr>
+          <w:ilvl w:val="0"/>
+          <w:numId w:val="4"/>
+        </w:numPr>
+      </w:pPr>
+      <w:r>
+        <w:rPr>
+          <w:rFonts w:cstheme="minorHAnsi"/>
+        </w:rPr>
+        <w:t>Expected Run times:</w:t>
+      </w:r>
+    </w:p>
+    <w:p>
+      <w:pPr>
+        <w:pStyle w:val="ListParagraph"/>
+        <w:numPr>
+          <w:ilvl w:val="1"/>
+          <w:numId w:val="4"/>
+        </w:numPr>
+      </w:pPr>
+      <w:r>
+        <w:t>Test flights: ~30 min</w:t>
+      </w:r>
+    </w:p>
+    <w:p>
+      <w:pPr>
+        <w:pStyle w:val="ListParagraph"/>
+        <w:numPr>
+          <w:ilvl w:val="1"/>
+          <w:numId w:val="4"/>
+        </w:numPr>
+      </w:pPr>
+      <w:r>
+        <w:t>Tube flight: ~</w:t>
+      </w:r>
+      <w:r>
+        <w:t>45-</w:t>
+      </w:r>
+      <w:r>
+        <w:t>60 min (includes depressurization)</w:t>
       </w:r>
     </w:p>
     <w:p>
@@ -500,7 +547,10 @@
         </w:numPr>
       </w:pPr>
       <w:r>
-        <w:t>Place the batteries (and boxes) in the cleared area</w:t>
+        <w:t>Place the batteries in their boxes</w:t>
+      </w:r>
+      <w:r>
+        <w:t xml:space="preserve"> in cleared area</w:t>
       </w:r>
     </w:p>
     <w:p>
@@ -512,7 +562,7 @@
         </w:numPr>
       </w:pPr>
       <w:r>
-        <w:t>Remove from batteries from box (if in box)</w:t>
+        <w:t>Remove from batteries from box</w:t>
       </w:r>
     </w:p>
     <w:p>
@@ -536,7 +586,19 @@
         </w:numPr>
       </w:pPr>
       <w:r>
-        <w:t>If defects, look up exact procedures on manufacturers website</w:t>
+        <w:t>If def</w:t>
+      </w:r>
+      <w:r>
+        <w:t>ects, look up exact procedures i</w:t>
+      </w:r>
+      <w:r>
+        <w:t>n</w:t>
+      </w:r>
+      <w:r>
+        <w:t xml:space="preserve"> manual or on</w:t>
+      </w:r>
+      <w:r>
+        <w:t xml:space="preserve"> manufacturers website</w:t>
       </w:r>
     </w:p>
     <w:p>
@@ -550,871 +612,1074 @@
       <w:r>
         <w:t>Check for nominal voltage using voltmeter</w:t>
       </w:r>
+      <w:r>
+        <w:t xml:space="preserve"> across the terminals</w:t>
+      </w:r>
+    </w:p>
+    <w:p>
+      <w:pPr>
+        <w:pStyle w:val="ListParagraph"/>
+        <w:numPr>
+          <w:ilvl w:val="0"/>
+          <w:numId w:val="8"/>
+        </w:numPr>
+      </w:pPr>
+      <w:r>
+        <w:t>Done</w:t>
+      </w:r>
+    </w:p>
+    <w:p>
+      <w:pPr>
+        <w:rPr>
+          <w:b/>
+          <w:u w:val="single"/>
+        </w:rPr>
+      </w:pPr>
+      <w:r>
+        <w:rPr>
+          <w:b/>
+          <w:u w:val="single"/>
+        </w:rPr>
+        <w:t xml:space="preserve">Battery </w:t>
+      </w:r>
+      <w:r>
+        <w:rPr>
+          <w:b/>
+          <w:u w:val="single"/>
+        </w:rPr>
+        <w:t xml:space="preserve">Install </w:t>
+      </w:r>
+      <w:r>
+        <w:rPr>
+          <w:b/>
+          <w:u w:val="single"/>
+        </w:rPr>
+        <w:t>Procedure:</w:t>
+      </w:r>
+    </w:p>
+    <w:p>
+      <w:pPr>
+        <w:pStyle w:val="ListParagraph"/>
+        <w:numPr>
+          <w:ilvl w:val="0"/>
+          <w:numId w:val="1"/>
+        </w:numPr>
+      </w:pPr>
+      <w:r>
+        <w:t>Follow Battery Unloading Procedure</w:t>
+      </w:r>
+    </w:p>
+    <w:p>
+      <w:pPr>
+        <w:pStyle w:val="ListParagraph"/>
+        <w:numPr>
+          <w:ilvl w:val="0"/>
+          <w:numId w:val="1"/>
+        </w:numPr>
+      </w:pPr>
+      <w:r>
+        <w:t xml:space="preserve">Visually verify that all </w:t>
+      </w:r>
+      <w:r>
+        <w:t>wires are either terminated or kapton/electrical taped to avoid shorting</w:t>
+      </w:r>
+    </w:p>
+    <w:p>
+      <w:pPr>
+        <w:pStyle w:val="ListParagraph"/>
+        <w:numPr>
+          <w:ilvl w:val="0"/>
+          <w:numId w:val="1"/>
+        </w:numPr>
+      </w:pPr>
+      <w:r>
+        <w:t xml:space="preserve">Visually verify that fuse is correctly installed and that current rating </w:t>
+      </w:r>
+      <w:r>
+        <w:t xml:space="preserve">(15A) </w:t>
+      </w:r>
+      <w:r>
+        <w:t xml:space="preserve">is </w:t>
+      </w:r>
+      <w:r>
+        <w:t>in line</w:t>
+      </w:r>
+      <w:r>
+        <w:tab/>
+      </w:r>
+    </w:p>
+    <w:p>
+      <w:pPr>
+        <w:pStyle w:val="ListParagraph"/>
+        <w:numPr>
+          <w:ilvl w:val="0"/>
+          <w:numId w:val="1"/>
+        </w:numPr>
+      </w:pPr>
+      <w:r>
+        <w:lastRenderedPageBreak/>
+        <w:t xml:space="preserve">Visually verify that high power relay is </w:t>
+      </w:r>
+      <w:r>
+        <w:t>bolted</w:t>
+      </w:r>
+      <w:r>
+        <w:t xml:space="preserve"> down and correctly wired such that batteries first pass through</w:t>
+      </w:r>
+      <w:r>
+        <w:t xml:space="preserve"> the</w:t>
+      </w:r>
+      <w:r>
+        <w:t xml:space="preserve"> 12V regulators before </w:t>
+      </w:r>
+      <w:r>
+        <w:t>entering the</w:t>
+      </w:r>
+      <w:r>
+        <w:t xml:space="preserve"> 12V relay and</w:t>
+      </w:r>
+      <w:r>
+        <w:t xml:space="preserve"> low power</w:t>
+      </w:r>
+      <w:r>
+        <w:t xml:space="preserve"> </w:t>
+      </w:r>
+      <w:r>
+        <w:t xml:space="preserve">mechanical </w:t>
+      </w:r>
+      <w:r>
+        <w:t>switch</w:t>
+      </w:r>
+      <w:r>
+        <w:t xml:space="preserve"> (turns on high power relay)</w:t>
+      </w:r>
+    </w:p>
+    <w:p>
+      <w:pPr>
+        <w:pStyle w:val="ListParagraph"/>
+        <w:numPr>
+          <w:ilvl w:val="0"/>
+          <w:numId w:val="1"/>
+        </w:numPr>
+      </w:pPr>
+      <w:r>
+        <w:t>Inspect batteries:</w:t>
+      </w:r>
     </w:p>
     <w:p>
       <w:pPr>
         <w:pStyle w:val="ListParagraph"/>
         <w:numPr>
           <w:ilvl w:val="1"/>
-          <w:numId w:val="8"/>
-        </w:numPr>
-      </w:pPr>
-      <w:r>
-        <w:t xml:space="preserve">If </w:t>
-      </w:r>
-      <w:r>
-        <w:t>close or below</w:t>
-      </w:r>
-      <w:r>
-        <w:t xml:space="preserve"> nominal</w:t>
-      </w:r>
-      <w:r>
-        <w:t xml:space="preserve"> value</w:t>
+          <w:numId w:val="1"/>
+        </w:numPr>
+      </w:pPr>
+      <w:r>
+        <w:t xml:space="preserve">Check for welts or boils </w:t>
+      </w:r>
+      <w:r>
+        <w:t>on the battery surface due to cell damage or problems</w:t>
+      </w:r>
+    </w:p>
+    <w:p>
+      <w:pPr>
+        <w:pStyle w:val="ListParagraph"/>
+        <w:numPr>
+          <w:ilvl w:val="1"/>
+          <w:numId w:val="1"/>
+        </w:numPr>
+      </w:pPr>
+      <w:r>
+        <w:t>Check voltage using voltmeter to ensure proper charge</w:t>
+      </w:r>
+      <w:r>
+        <w:t xml:space="preserve"> (&gt;22.2 for Multistar, &gt;14.8 for Zippy)</w:t>
+      </w:r>
+      <w:r>
+        <w:t>. Done by probing across terminals, at 12V regulator output, and at the relay/mechanical switch input</w:t>
+      </w:r>
+    </w:p>
+    <w:p>
+      <w:pPr>
+        <w:pStyle w:val="ListParagraph"/>
+        <w:numPr>
+          <w:ilvl w:val="0"/>
+          <w:numId w:val="1"/>
+        </w:numPr>
+      </w:pPr>
+      <w:r>
+        <w:t>Inspect internals of pressure pot to make sure no metal</w:t>
       </w:r>
       <w:r>
         <w:t xml:space="preserve"> </w:t>
       </w:r>
       <w:r>
-        <w:t>setup</w:t>
-      </w:r>
-      <w:r>
-        <w:t xml:space="preserve"> charging using </w:t>
-      </w:r>
-      <w:proofErr w:type="spellStart"/>
-      <w:r>
-        <w:t>LiPoly</w:t>
-      </w:r>
-      <w:proofErr w:type="spellEnd"/>
-      <w:r>
-        <w:t xml:space="preserve"> charg</w:t>
+        <w:t>or conductive elements are present</w:t>
+      </w:r>
+    </w:p>
+    <w:p>
+      <w:pPr>
+        <w:pStyle w:val="ListParagraph"/>
+        <w:numPr>
+          <w:ilvl w:val="0"/>
+          <w:numId w:val="1"/>
+        </w:numPr>
+      </w:pPr>
+      <w:r>
+        <w:t xml:space="preserve">Place one </w:t>
+      </w:r>
+      <w:r>
+        <w:t xml:space="preserve">Multistar or </w:t>
+      </w:r>
+      <w:r>
+        <w:t>Zippy into pot</w:t>
+      </w:r>
+      <w:r>
+        <w:t xml:space="preserve"> sit</w:t>
+      </w:r>
+      <w:r>
+        <w:t>ting power side up</w:t>
+      </w:r>
+    </w:p>
+    <w:p>
+      <w:pPr>
+        <w:pStyle w:val="ListParagraph"/>
+        <w:numPr>
+          <w:ilvl w:val="0"/>
+          <w:numId w:val="1"/>
+        </w:numPr>
+      </w:pPr>
+      <w:r>
+        <w:t>Place AFO Fireball beside the battery offering support (use cardboard or foam to make snug)</w:t>
+      </w:r>
+    </w:p>
+    <w:p>
+      <w:pPr>
+        <w:pStyle w:val="ListParagraph"/>
+        <w:numPr>
+          <w:ilvl w:val="0"/>
+          <w:numId w:val="1"/>
+        </w:numPr>
+      </w:pPr>
+      <w:r>
+        <w:t>Visually verify that no</w:t>
+      </w:r>
+      <w:r>
+        <w:t>thing was missed in Step 6</w:t>
+      </w:r>
+    </w:p>
+    <w:p>
+      <w:pPr>
+        <w:pStyle w:val="ListParagraph"/>
+        <w:numPr>
+          <w:ilvl w:val="0"/>
+          <w:numId w:val="1"/>
+        </w:numPr>
+      </w:pPr>
+      <w:r>
+        <w:t>Link XT90 connector</w:t>
+      </w:r>
+      <w:r>
+        <w:t xml:space="preserve"> </w:t>
+      </w:r>
+      <w:r>
+        <w:t>between</w:t>
+      </w:r>
+      <w:r>
+        <w:t xml:space="preserve"> </w:t>
+      </w:r>
+      <w:r>
+        <w:t xml:space="preserve">pressure </w:t>
+      </w:r>
+      <w:r>
+        <w:t xml:space="preserve">pot pass through </w:t>
+      </w:r>
+      <w:r>
+        <w:t>and</w:t>
+      </w:r>
+      <w:r>
+        <w:t xml:space="preserve"> battery</w:t>
+      </w:r>
+      <w:r>
+        <w:t xml:space="preserve"> (Does </w:t>
+      </w:r>
+      <w:r>
+        <w:rPr>
+          <w:b/>
+        </w:rPr>
+        <w:t xml:space="preserve">not </w:t>
+      </w:r>
+      <w:r>
+        <w:t>power pod systems)</w:t>
+      </w:r>
+    </w:p>
+    <w:p>
+      <w:pPr>
+        <w:pStyle w:val="ListParagraph"/>
+        <w:numPr>
+          <w:ilvl w:val="0"/>
+          <w:numId w:val="1"/>
+        </w:numPr>
+      </w:pPr>
+      <w:r>
+        <w:t>Ensure that no battery heat generation is occurring using the laser temperature prob</w:t>
+      </w:r>
+      <w:r>
+        <w:t>e</w:t>
+      </w:r>
+    </w:p>
+    <w:p>
+      <w:pPr>
+        <w:pStyle w:val="ListParagraph"/>
+        <w:numPr>
+          <w:ilvl w:val="1"/>
+          <w:numId w:val="1"/>
+        </w:numPr>
+      </w:pPr>
+      <w:r>
+        <w:t xml:space="preserve">If heat generation </w:t>
+      </w:r>
+      <w:r>
+        <w:t>occurs, quickly</w:t>
+      </w:r>
+      <w:r>
+        <w:t xml:space="preserve"> unplug the XT90 connectors</w:t>
+      </w:r>
+      <w:r>
+        <w:t xml:space="preserve"> and verify the absence of shorts</w:t>
+      </w:r>
+    </w:p>
+    <w:p>
+      <w:pPr>
+        <w:pStyle w:val="ListParagraph"/>
+        <w:numPr>
+          <w:ilvl w:val="1"/>
+          <w:numId w:val="1"/>
+        </w:numPr>
+      </w:pPr>
+      <w:r>
+        <w:t>With no heat generation, focus on XT90 connection and ensure that fit is snug</w:t>
+      </w:r>
+    </w:p>
+    <w:p>
+      <w:pPr>
+        <w:pStyle w:val="ListParagraph"/>
+        <w:numPr>
+          <w:ilvl w:val="0"/>
+          <w:numId w:val="1"/>
+        </w:numPr>
+      </w:pPr>
+      <w:r>
+        <w:t>Ensure temperature sensors are correctly mounted to battery and pressure sensor is sufficiently isolated from metal walls</w:t>
+      </w:r>
+    </w:p>
+    <w:p>
+      <w:pPr>
+        <w:pStyle w:val="ListParagraph"/>
+        <w:numPr>
+          <w:ilvl w:val="0"/>
+          <w:numId w:val="1"/>
+        </w:numPr>
+      </w:pPr>
+      <w:r>
+        <w:t xml:space="preserve">Hook </w:t>
+      </w:r>
+      <w:r>
+        <w:t>Arduino to sensor out/</w:t>
+      </w:r>
+      <w:r>
+        <w:t>power in and verify safe internal conditions and operation (&lt;30</w:t>
+      </w:r>
+      <w:r>
+        <w:rPr>
+          <w:rFonts w:cstheme="minorHAnsi"/>
+        </w:rPr>
+        <w:t>˚</w:t>
+      </w:r>
+      <w:r>
+        <w:rPr>
+          <w:rFonts w:cstheme="minorHAnsi"/>
+        </w:rPr>
+        <w:t xml:space="preserve"> C and ~14.7 psi)</w:t>
+      </w:r>
+    </w:p>
+    <w:p>
+      <w:pPr>
+        <w:pStyle w:val="ListParagraph"/>
+        <w:numPr>
+          <w:ilvl w:val="0"/>
+          <w:numId w:val="1"/>
+        </w:numPr>
+      </w:pPr>
+      <w:r>
+        <w:rPr>
+          <w:rFonts w:cstheme="minorHAnsi"/>
+        </w:rPr>
+        <w:t>Keep Arduino linked and carefully close pressure pot lid</w:t>
+      </w:r>
+    </w:p>
+    <w:p>
+      <w:pPr>
+        <w:pStyle w:val="ListParagraph"/>
+        <w:numPr>
+          <w:ilvl w:val="0"/>
+          <w:numId w:val="1"/>
+        </w:numPr>
+      </w:pPr>
+      <w:r>
+        <w:rPr>
+          <w:rFonts w:cstheme="minorHAnsi"/>
+        </w:rPr>
+        <w:t>Visually ensure from Arduino serial out that nothing has shorted (XT90’s) and that temperature/pressure isn’t rising</w:t>
+      </w:r>
+    </w:p>
+    <w:p>
+      <w:pPr>
+        <w:pStyle w:val="ListParagraph"/>
+        <w:numPr>
+          <w:ilvl w:val="0"/>
+          <w:numId w:val="1"/>
+        </w:numPr>
+      </w:pPr>
+      <w:r>
+        <w:t xml:space="preserve">Link XT90 connector </w:t>
+      </w:r>
+      <w:r>
+        <w:t>between pot pass through and power relay</w:t>
+      </w:r>
+      <w:r>
+        <w:t xml:space="preserve"> (Does </w:t>
+      </w:r>
+      <w:r>
+        <w:rPr>
+          <w:b/>
+        </w:rPr>
+        <w:t>not</w:t>
+      </w:r>
+      <w:r>
+        <w:t xml:space="preserve"> power on pod systems)</w:t>
+      </w:r>
+    </w:p>
+    <w:p>
+      <w:pPr>
+        <w:pStyle w:val="ListParagraph"/>
+        <w:numPr>
+          <w:ilvl w:val="0"/>
+          <w:numId w:val="1"/>
+        </w:numPr>
+      </w:pPr>
+      <w:r>
+        <w:t>E</w:t>
+      </w:r>
+      <w:r>
+        <w:t>nsure that no battery, regulator or relay</w:t>
+      </w:r>
+      <w:r>
+        <w:t xml:space="preserve"> heat generation is occurring using the laser temperature prob</w:t>
+      </w:r>
+      <w:r>
+        <w:t>e</w:t>
+      </w:r>
+      <w:r>
+        <w:t xml:space="preserve"> and Arduino</w:t>
+      </w:r>
+    </w:p>
+    <w:p>
+      <w:pPr>
+        <w:pStyle w:val="ListParagraph"/>
+        <w:numPr>
+          <w:ilvl w:val="1"/>
+          <w:numId w:val="1"/>
+        </w:numPr>
+      </w:pPr>
+      <w:r>
+        <w:t>If heat generation quickly unplug the XT90 connectors</w:t>
+      </w:r>
+    </w:p>
+    <w:p>
+      <w:pPr>
+        <w:pStyle w:val="ListParagraph"/>
+        <w:numPr>
+          <w:ilvl w:val="0"/>
+          <w:numId w:val="1"/>
+        </w:numPr>
+      </w:pPr>
+      <w:r>
+        <w:t xml:space="preserve">Continue to probe </w:t>
+      </w:r>
+      <w:r>
+        <w:t>regulator, sensors, and cRIO</w:t>
+      </w:r>
+      <w:r>
+        <w:t xml:space="preserve"> using</w:t>
+      </w:r>
+      <w:r>
+        <w:t xml:space="preserve"> laser temperature </w:t>
+      </w:r>
+      <w:r>
+        <w:t>probe for roughly 120 seconds</w:t>
+      </w:r>
+    </w:p>
+    <w:p>
+      <w:pPr>
+        <w:pStyle w:val="ListParagraph"/>
+        <w:numPr>
+          <w:ilvl w:val="0"/>
+          <w:numId w:val="1"/>
+        </w:numPr>
+      </w:pPr>
+      <w:r>
+        <w:t xml:space="preserve">Verify correct regulator and power relay </w:t>
+      </w:r>
+      <w:r>
+        <w:t xml:space="preserve">operation </w:t>
+      </w:r>
+      <w:r>
+        <w:t xml:space="preserve">using voltmeter to probe </w:t>
+      </w:r>
+      <w:r>
+        <w:t>regulator and relay voltages</w:t>
+      </w:r>
+      <w:r>
+        <w:t xml:space="preserve"> (should be ~12V)</w:t>
+      </w:r>
+    </w:p>
+    <w:p>
+      <w:pPr>
+        <w:pStyle w:val="ListParagraph"/>
+        <w:numPr>
+          <w:ilvl w:val="0"/>
+          <w:numId w:val="1"/>
+        </w:numPr>
+      </w:pPr>
+      <w:r>
+        <w:t>Done</w:t>
+      </w:r>
+    </w:p>
+    <w:p>
+      <w:r>
+        <w:rPr>
+          <w:b/>
+          <w:u w:val="single"/>
+        </w:rPr>
+        <w:t>Power On Procedure:</w:t>
+      </w:r>
+    </w:p>
+    <w:p>
+      <w:pPr>
+        <w:pStyle w:val="ListParagraph"/>
+        <w:numPr>
+          <w:ilvl w:val="0"/>
+          <w:numId w:val="5"/>
+        </w:numPr>
+      </w:pPr>
+      <w:r>
+        <w:t xml:space="preserve">Follow </w:t>
+      </w:r>
+      <w:r>
+        <w:t>Battery Install P</w:t>
+      </w:r>
+      <w:r>
+        <w:t>rocedure to correctly install the batteries</w:t>
+      </w:r>
+    </w:p>
+    <w:p>
+      <w:pPr>
+        <w:pStyle w:val="ListParagraph"/>
+        <w:numPr>
+          <w:ilvl w:val="1"/>
+          <w:numId w:val="5"/>
+        </w:numPr>
+      </w:pPr>
+      <w:r>
+        <w:t>If batteries were installed previously use temperature probe and voltmeter to</w:t>
+      </w:r>
+      <w:r>
+        <w:t xml:space="preserve"> probe </w:t>
+      </w:r>
+      <w:r>
+        <w:t>regulators and relay</w:t>
+      </w:r>
+      <w:r>
+        <w:t xml:space="preserve"> </w:t>
+      </w:r>
+      <w:r>
+        <w:t>for irregularities</w:t>
+      </w:r>
+      <w:r>
+        <w:t xml:space="preserve"> (</w:t>
+      </w:r>
+      <w:r>
+        <w:t>may also want to probe battery terminals</w:t>
+      </w:r>
+      <w:r>
+        <w:t xml:space="preserve"> to ensure nominal voltage)</w:t>
+      </w:r>
+    </w:p>
+    <w:p>
+      <w:pPr>
+        <w:pStyle w:val="ListParagraph"/>
+        <w:numPr>
+          <w:ilvl w:val="0"/>
+          <w:numId w:val="5"/>
+        </w:numPr>
+      </w:pPr>
+      <w:r>
+        <w:lastRenderedPageBreak/>
+        <w:t>Visually verify no shorts or unexpected connections down line from the high power relay</w:t>
+      </w:r>
+      <w:r>
+        <w:t xml:space="preserve"> and that low power switch is correctly wired</w:t>
+      </w:r>
+    </w:p>
+    <w:p>
+      <w:pPr>
+        <w:pStyle w:val="ListParagraph"/>
+        <w:numPr>
+          <w:ilvl w:val="0"/>
+          <w:numId w:val="5"/>
+        </w:numPr>
+      </w:pPr>
+      <w:r>
+        <w:t>Supply jump-</w:t>
+      </w:r>
+      <w:r>
+        <w:t xml:space="preserve">start high to MOSFET gate </w:t>
+      </w:r>
+      <w:r>
+        <w:t>to unblock</w:t>
+      </w:r>
+      <w:r>
+        <w:t xml:space="preserve"> mechanical switch</w:t>
+      </w:r>
+    </w:p>
+    <w:p>
+      <w:pPr>
+        <w:pStyle w:val="ListParagraph"/>
+        <w:numPr>
+          <w:ilvl w:val="0"/>
+          <w:numId w:val="5"/>
+        </w:numPr>
+      </w:pPr>
+      <w:r>
+        <w:t xml:space="preserve">Flip low power mechanical </w:t>
+      </w:r>
+      <w:r>
+        <w:t xml:space="preserve">switch </w:t>
+      </w:r>
+      <w:r>
+        <w:t xml:space="preserve">to on position </w:t>
+      </w:r>
+      <w:r>
+        <w:t>(turns on high power relay</w:t>
+      </w:r>
+      <w:r>
+        <w:t xml:space="preserve"> power </w:t>
+      </w:r>
+      <w:r>
+        <w:rPr>
+          <w:b/>
+        </w:rPr>
+        <w:t>all</w:t>
+      </w:r>
+      <w:r>
+        <w:t xml:space="preserve"> systems</w:t>
+      </w:r>
+      <w:r>
+        <w:t>, sensors and actuators to default position</w:t>
+      </w:r>
+      <w:r>
+        <w:t>)</w:t>
+      </w:r>
+    </w:p>
+    <w:p>
+      <w:pPr>
+        <w:pStyle w:val="ListParagraph"/>
+        <w:numPr>
+          <w:ilvl w:val="1"/>
+          <w:numId w:val="5"/>
+        </w:numPr>
+      </w:pPr>
+      <w:r>
+        <w:t>Expected current draw</w:t>
+      </w:r>
+      <w:r>
+        <w:t>:</w:t>
+      </w:r>
+      <w:r>
+        <w:t xml:space="preserve"> ~8</w:t>
+      </w:r>
+      <w:r>
+        <w:t>A</w:t>
+      </w:r>
+    </w:p>
+    <w:p>
+      <w:pPr>
+        <w:pStyle w:val="ListParagraph"/>
+        <w:numPr>
+          <w:ilvl w:val="0"/>
+          <w:numId w:val="5"/>
+        </w:numPr>
+      </w:pPr>
+      <w:r>
+        <w:t>Remove</w:t>
+      </w:r>
+      <w:r>
+        <w:t xml:space="preserve"> external power from </w:t>
+      </w:r>
+      <w:r>
+        <w:t>MOSFET gate</w:t>
+      </w:r>
+      <w:r>
+        <w:t xml:space="preserve"> </w:t>
+      </w:r>
+      <w:r>
+        <w:t>(gate is</w:t>
+      </w:r>
+      <w:r>
+        <w:t xml:space="preserve"> now be held </w:t>
+      </w:r>
+      <w:r>
+        <w:t>open</w:t>
+      </w:r>
+      <w:r>
+        <w:t xml:space="preserve"> by cRIO</w:t>
+      </w:r>
+      <w:r>
+        <w:t xml:space="preserve"> and can be powered down via software</w:t>
+      </w:r>
+      <w:r>
+        <w:t>)</w:t>
+      </w:r>
+    </w:p>
+    <w:p>
+      <w:pPr>
+        <w:pStyle w:val="ListParagraph"/>
+        <w:numPr>
+          <w:ilvl w:val="0"/>
+          <w:numId w:val="5"/>
+        </w:numPr>
+      </w:pPr>
+      <w:r>
+        <w:t>Ensure that no battery heat generation is occurring using the laser temperature prob</w:t>
+      </w:r>
+      <w:r>
+        <w:t>e</w:t>
+      </w:r>
+    </w:p>
+    <w:p>
+      <w:pPr>
+        <w:pStyle w:val="ListParagraph"/>
+        <w:numPr>
+          <w:ilvl w:val="1"/>
+          <w:numId w:val="5"/>
+        </w:numPr>
+      </w:pPr>
+      <w:r>
+        <w:t xml:space="preserve">If heat generation quickly </w:t>
+      </w:r>
+      <w:r>
+        <w:t xml:space="preserve">flip switch off and </w:t>
+      </w:r>
+      <w:r>
+        <w:t>unplug the XT90 connectors</w:t>
+      </w:r>
+    </w:p>
+    <w:p>
+      <w:pPr>
+        <w:pStyle w:val="ListParagraph"/>
+        <w:numPr>
+          <w:ilvl w:val="0"/>
+          <w:numId w:val="5"/>
+        </w:numPr>
+      </w:pPr>
+      <w:r>
+        <w:t>Probe exit of power relay and various key circuit points using voltmeter to ensure proper power</w:t>
+      </w:r>
+    </w:p>
+    <w:p>
+      <w:pPr>
+        <w:pStyle w:val="ListParagraph"/>
+        <w:numPr>
+          <w:ilvl w:val="1"/>
+          <w:numId w:val="5"/>
+        </w:numPr>
+      </w:pPr>
+      <w:r>
+        <w:t>If unanticipated results, flip switch to off and re-inspect circuits for unintended connections before starting over</w:t>
+      </w:r>
+    </w:p>
+    <w:p>
+      <w:pPr>
+        <w:pStyle w:val="ListParagraph"/>
+        <w:numPr>
+          <w:ilvl w:val="0"/>
+          <w:numId w:val="5"/>
+        </w:numPr>
+      </w:pPr>
+      <w:r>
+        <w:t>Done</w:t>
+      </w:r>
+    </w:p>
+    <w:p>
+      <w:r>
+        <w:rPr>
+          <w:b/>
+          <w:u w:val="single"/>
+        </w:rPr>
+        <w:t>Battery Off Procedure:</w:t>
+      </w:r>
+    </w:p>
+    <w:p>
+      <w:pPr>
+        <w:pStyle w:val="ListParagraph"/>
+        <w:numPr>
+          <w:ilvl w:val="0"/>
+          <w:numId w:val="6"/>
+        </w:numPr>
+      </w:pPr>
+      <w:r>
+        <w:t>Turn off power from GUI (using input button)</w:t>
+      </w:r>
+    </w:p>
+    <w:p>
+      <w:pPr>
+        <w:pStyle w:val="ListParagraph"/>
+        <w:numPr>
+          <w:ilvl w:val="0"/>
+          <w:numId w:val="6"/>
+        </w:numPr>
+      </w:pPr>
+      <w:r>
+        <w:t>Flip</w:t>
+      </w:r>
+      <w:r>
+        <w:t xml:space="preserve"> mechanical</w:t>
+      </w:r>
+      <w:r>
+        <w:t xml:space="preserve"> switch to O</w:t>
+      </w:r>
+      <w:r>
+        <w:t>ff position</w:t>
+      </w:r>
+    </w:p>
+    <w:p>
+      <w:pPr>
+        <w:pStyle w:val="ListParagraph"/>
+        <w:numPr>
+          <w:ilvl w:val="0"/>
+          <w:numId w:val="6"/>
+        </w:numPr>
+      </w:pPr>
+      <w:r>
+        <w:t>Use pass-through to check voltage by probing the high and low power pins</w:t>
+      </w:r>
+    </w:p>
+    <w:p>
+      <w:pPr>
+        <w:pStyle w:val="ListParagraph"/>
+        <w:numPr>
+          <w:ilvl w:val="0"/>
+          <w:numId w:val="6"/>
+        </w:numPr>
+      </w:pPr>
+      <w:r>
+        <w:t>Done</w:t>
+      </w:r>
+    </w:p>
+    <w:p>
+      <w:r>
+        <w:rPr>
+          <w:b/>
+          <w:u w:val="single"/>
+        </w:rPr>
+        <w:t>Battery Removal Procedure:</w:t>
+      </w:r>
+    </w:p>
+    <w:p>
+      <w:pPr>
+        <w:pStyle w:val="ListParagraph"/>
+        <w:numPr>
+          <w:ilvl w:val="0"/>
+          <w:numId w:val="7"/>
+        </w:numPr>
+      </w:pPr>
+      <w:r>
+        <w:t>Follow Battery Off Procedure to ensure power is off</w:t>
+      </w:r>
+    </w:p>
+    <w:p>
+      <w:pPr>
+        <w:pStyle w:val="ListParagraph"/>
+        <w:numPr>
+          <w:ilvl w:val="0"/>
+          <w:numId w:val="7"/>
+        </w:numPr>
+      </w:pPr>
+      <w:r>
+        <w:t>Probe voltages using voltmeter and check temperatures using temperature laser probe</w:t>
+      </w:r>
+    </w:p>
+    <w:p>
+      <w:pPr>
+        <w:pStyle w:val="ListParagraph"/>
+        <w:numPr>
+          <w:ilvl w:val="0"/>
+          <w:numId w:val="7"/>
+        </w:numPr>
+      </w:pPr>
+      <w:r>
+        <w:t>Unplug XT90 from pass through to power relay</w:t>
+      </w:r>
+    </w:p>
+    <w:p>
+      <w:pPr>
+        <w:pStyle w:val="ListParagraph"/>
+        <w:numPr>
+          <w:ilvl w:val="0"/>
+          <w:numId w:val="7"/>
+        </w:numPr>
+      </w:pPr>
+      <w:r>
+        <w:t>Vent pressure pot using manual vent pull plug</w:t>
+      </w:r>
+    </w:p>
+    <w:p>
+      <w:pPr>
+        <w:pStyle w:val="ListParagraph"/>
+        <w:numPr>
+          <w:ilvl w:val="1"/>
+          <w:numId w:val="7"/>
+        </w:numPr>
+      </w:pPr>
+      <w:r>
+        <w:t xml:space="preserve">While venting use </w:t>
+      </w:r>
+      <w:r>
+        <w:t xml:space="preserve">Arduino setup from Install Procedure (Step </w:t>
+      </w:r>
+      <w:r>
+        <w:t>13) to monitor pressure pot temperature and pressure</w:t>
+      </w:r>
+    </w:p>
+    <w:p>
+      <w:pPr>
+        <w:pStyle w:val="ListParagraph"/>
+        <w:numPr>
+          <w:ilvl w:val="0"/>
+          <w:numId w:val="7"/>
+        </w:numPr>
+      </w:pPr>
+      <w:r>
+        <w:t>Assuming healthy state (&lt;30</w:t>
+      </w:r>
+      <w:r>
+        <w:rPr>
+          <w:rFonts w:cstheme="minorHAnsi"/>
+        </w:rPr>
+        <w:t>˚C and ~1atm) received from Arduino, c</w:t>
+      </w:r>
+      <w:r>
+        <w:t>a</w:t>
+      </w:r>
+      <w:r>
+        <w:t xml:space="preserve">refully remove pressure pot </w:t>
+      </w:r>
+      <w:r>
+        <w:t>lid</w:t>
+      </w:r>
+    </w:p>
+    <w:p>
+      <w:pPr>
+        <w:pStyle w:val="ListParagraph"/>
+        <w:numPr>
+          <w:ilvl w:val="1"/>
+          <w:numId w:val="7"/>
+        </w:numPr>
+      </w:pPr>
+      <w:r>
+        <w:t>If Arduino shows hot: Use gloves to remove top</w:t>
+      </w:r>
+    </w:p>
+    <w:p>
+      <w:pPr>
+        <w:pStyle w:val="ListParagraph"/>
+        <w:numPr>
+          <w:ilvl w:val="1"/>
+          <w:numId w:val="7"/>
+        </w:numPr>
+      </w:pPr>
+      <w:r>
+        <w:t>If Arduino shows pressure buildup or dropout: Use manual vent on top to pressurize to external pressure (~1 atm)</w:t>
+      </w:r>
+    </w:p>
+    <w:p>
+      <w:pPr>
+        <w:pStyle w:val="ListParagraph"/>
+        <w:numPr>
+          <w:ilvl w:val="0"/>
+          <w:numId w:val="7"/>
+        </w:numPr>
+      </w:pPr>
+      <w:r>
+        <w:t>Visually inspect battery before continuing to ensure no defects (puffiness) has occurred due to malfunction</w:t>
+      </w:r>
+    </w:p>
+    <w:p>
+      <w:pPr>
+        <w:pStyle w:val="ListParagraph"/>
+        <w:numPr>
+          <w:ilvl w:val="0"/>
+          <w:numId w:val="7"/>
+        </w:numPr>
+      </w:pPr>
+      <w:r>
+        <w:t>Remove pressure pot to battery XT90 connector</w:t>
+      </w:r>
+    </w:p>
+    <w:p>
+      <w:pPr>
+        <w:pStyle w:val="ListParagraph"/>
+        <w:numPr>
+          <w:ilvl w:val="0"/>
+          <w:numId w:val="7"/>
+        </w:numPr>
+      </w:pPr>
+      <w:r>
+        <w:t xml:space="preserve">Remove AFO Fireball, any </w:t>
+      </w:r>
+      <w:r>
+        <w:t>battery padding</w:t>
+      </w:r>
+      <w:r>
+        <w:t xml:space="preserve"> and the temperature/pressure sensors</w:t>
+      </w:r>
+    </w:p>
+    <w:p>
+      <w:pPr>
+        <w:pStyle w:val="ListParagraph"/>
+        <w:numPr>
+          <w:ilvl w:val="0"/>
+          <w:numId w:val="7"/>
+        </w:numPr>
+      </w:pPr>
+      <w:r>
+        <w:t>Remove Battery</w:t>
+      </w:r>
+    </w:p>
+    <w:p>
+      <w:pPr>
+        <w:pStyle w:val="ListParagraph"/>
+        <w:numPr>
+          <w:ilvl w:val="0"/>
+          <w:numId w:val="7"/>
+        </w:numPr>
+      </w:pPr>
+      <w:r>
+        <w:t>Done</w:t>
       </w:r>
       <w:bookmarkStart w:id="0" w:name="_GoBack"/>
       <w:bookmarkEnd w:id="0"/>
-      <w:r>
-        <w:t>er</w:t>
-      </w:r>
-    </w:p>
-    <w:p>
-      <w:pPr>
-        <w:pStyle w:val="ListParagraph"/>
-        <w:numPr>
-          <w:ilvl w:val="0"/>
-          <w:numId w:val="8"/>
-        </w:numPr>
-      </w:pPr>
-      <w:r>
-        <w:t>Done</w:t>
-      </w:r>
-    </w:p>
-    <w:p>
-      <w:pPr>
-        <w:rPr>
-          <w:b/>
-          <w:u w:val="single"/>
-        </w:rPr>
-      </w:pPr>
-      <w:r>
-        <w:rPr>
-          <w:b/>
-          <w:u w:val="single"/>
-        </w:rPr>
-        <w:t xml:space="preserve">Battery </w:t>
-      </w:r>
-      <w:r>
-        <w:rPr>
-          <w:b/>
-          <w:u w:val="single"/>
-        </w:rPr>
-        <w:t xml:space="preserve">Install </w:t>
-      </w:r>
-      <w:r>
-        <w:rPr>
-          <w:b/>
-          <w:u w:val="single"/>
-        </w:rPr>
-        <w:t>Procedure:</w:t>
-      </w:r>
-    </w:p>
-    <w:p>
-      <w:pPr>
-        <w:pStyle w:val="ListParagraph"/>
-        <w:numPr>
-          <w:ilvl w:val="0"/>
-          <w:numId w:val="1"/>
-        </w:numPr>
-      </w:pPr>
-      <w:r>
-        <w:t>Follow Battery Unloading Procedure</w:t>
-      </w:r>
-    </w:p>
-    <w:p>
-      <w:pPr>
-        <w:pStyle w:val="ListParagraph"/>
-        <w:numPr>
-          <w:ilvl w:val="0"/>
-          <w:numId w:val="1"/>
-        </w:numPr>
-      </w:pPr>
-      <w:r>
-        <w:t>Visually verify that all circuit connection points and cards are secured to the pod and will not vibrate free</w:t>
-      </w:r>
-    </w:p>
-    <w:p>
-      <w:pPr>
-        <w:pStyle w:val="ListParagraph"/>
-        <w:numPr>
-          <w:ilvl w:val="0"/>
-          <w:numId w:val="1"/>
-        </w:numPr>
-      </w:pPr>
-      <w:r>
-        <w:t>Visually v</w:t>
-      </w:r>
-      <w:r>
-        <w:t>erify that wires aren’t shorted to the pod</w:t>
-      </w:r>
-    </w:p>
-    <w:p>
-      <w:pPr>
-        <w:pStyle w:val="ListParagraph"/>
-        <w:numPr>
-          <w:ilvl w:val="0"/>
-          <w:numId w:val="1"/>
-        </w:numPr>
-      </w:pPr>
-      <w:r>
-        <w:t>Visually verify that fuse is correctly installed and that current rating is correct</w:t>
-      </w:r>
-    </w:p>
-    <w:p>
-      <w:pPr>
-        <w:pStyle w:val="ListParagraph"/>
-        <w:numPr>
-          <w:ilvl w:val="0"/>
-          <w:numId w:val="1"/>
-        </w:numPr>
-      </w:pPr>
-      <w:r>
-        <w:lastRenderedPageBreak/>
-        <w:t>Visually verify that high power relay is locked down and correctly wired such that batteries first pass through</w:t>
-      </w:r>
-      <w:r>
-        <w:t xml:space="preserve"> the</w:t>
-      </w:r>
-      <w:r>
-        <w:t xml:space="preserve"> 12V regulators before the 12V relay and switch</w:t>
-      </w:r>
-    </w:p>
-    <w:p>
-      <w:pPr>
-        <w:pStyle w:val="ListParagraph"/>
-        <w:numPr>
-          <w:ilvl w:val="0"/>
-          <w:numId w:val="1"/>
-        </w:numPr>
-      </w:pPr>
-      <w:r>
-        <w:t>Inspect batteries:</w:t>
-      </w:r>
-    </w:p>
-    <w:p>
-      <w:pPr>
-        <w:pStyle w:val="ListParagraph"/>
-        <w:numPr>
-          <w:ilvl w:val="1"/>
-          <w:numId w:val="1"/>
-        </w:numPr>
-      </w:pPr>
-      <w:r>
-        <w:t xml:space="preserve">Check for welts or boils </w:t>
-      </w:r>
-      <w:r>
-        <w:t>on the battery surface due to cell damage or problems</w:t>
-      </w:r>
-    </w:p>
-    <w:p>
-      <w:pPr>
-        <w:pStyle w:val="ListParagraph"/>
-        <w:numPr>
-          <w:ilvl w:val="1"/>
-          <w:numId w:val="1"/>
-        </w:numPr>
-      </w:pPr>
-      <w:r>
-        <w:t>Check voltage using voltmeter to ensure proper charge</w:t>
-      </w:r>
-      <w:r>
-        <w:t xml:space="preserve"> (&gt;22.2 for </w:t>
-      </w:r>
-      <w:proofErr w:type="spellStart"/>
-      <w:r>
-        <w:t>Multistar</w:t>
-      </w:r>
-      <w:proofErr w:type="spellEnd"/>
-      <w:r>
-        <w:t>, &gt;14.8 for Zippy)</w:t>
-      </w:r>
-    </w:p>
-    <w:p>
-      <w:pPr>
-        <w:pStyle w:val="ListParagraph"/>
-        <w:numPr>
-          <w:ilvl w:val="0"/>
-          <w:numId w:val="1"/>
-        </w:numPr>
-      </w:pPr>
-      <w:r>
-        <w:t>Inspect internals of pressure pot to make sure no metal</w:t>
-      </w:r>
-      <w:r>
-        <w:t xml:space="preserve"> has been exposed</w:t>
-      </w:r>
-      <w:r>
-        <w:t xml:space="preserve"> that might short the battery</w:t>
-      </w:r>
-      <w:r>
-        <w:t xml:space="preserve"> or regulators once pot is closed</w:t>
-      </w:r>
-    </w:p>
-    <w:p>
-      <w:pPr>
-        <w:pStyle w:val="ListParagraph"/>
-        <w:numPr>
-          <w:ilvl w:val="0"/>
-          <w:numId w:val="1"/>
-        </w:numPr>
-      </w:pPr>
-      <w:r>
-        <w:t xml:space="preserve">Place one </w:t>
-      </w:r>
-      <w:proofErr w:type="spellStart"/>
-      <w:r>
-        <w:t>Multistar</w:t>
-      </w:r>
-      <w:proofErr w:type="spellEnd"/>
-      <w:r>
-        <w:t xml:space="preserve"> or </w:t>
-      </w:r>
-      <w:r>
-        <w:t>Zippy into pot</w:t>
-      </w:r>
-      <w:r>
-        <w:t xml:space="preserve"> sit</w:t>
-      </w:r>
-      <w:r>
-        <w:t>ting power side up</w:t>
-      </w:r>
-    </w:p>
-    <w:p>
-      <w:pPr>
-        <w:pStyle w:val="ListParagraph"/>
-        <w:numPr>
-          <w:ilvl w:val="0"/>
-          <w:numId w:val="1"/>
-        </w:numPr>
-      </w:pPr>
-      <w:r>
-        <w:t>Place AFO Fireball beside the battery offering support (use cardboard or foam to make snug)</w:t>
-      </w:r>
-    </w:p>
-    <w:p>
-      <w:pPr>
-        <w:pStyle w:val="ListParagraph"/>
-        <w:numPr>
-          <w:ilvl w:val="0"/>
-          <w:numId w:val="1"/>
-        </w:numPr>
-      </w:pPr>
-      <w:r>
-        <w:t xml:space="preserve">Visually verify that no unexpected shorts have occurred in the regulator </w:t>
-      </w:r>
-      <w:r>
-        <w:t>circuit and wiring</w:t>
-      </w:r>
-    </w:p>
-    <w:p>
-      <w:pPr>
-        <w:pStyle w:val="ListParagraph"/>
-        <w:numPr>
-          <w:ilvl w:val="0"/>
-          <w:numId w:val="1"/>
-        </w:numPr>
-      </w:pPr>
-      <w:r>
-        <w:t xml:space="preserve">Link XT90 connectors </w:t>
-      </w:r>
-      <w:r>
-        <w:t>between</w:t>
-      </w:r>
-      <w:r>
-        <w:t xml:space="preserve"> pot pass through </w:t>
-      </w:r>
-      <w:r>
-        <w:t>and</w:t>
-      </w:r>
-      <w:r>
-        <w:t xml:space="preserve"> battery</w:t>
-      </w:r>
-    </w:p>
-    <w:p>
-      <w:pPr>
-        <w:pStyle w:val="ListParagraph"/>
-        <w:numPr>
-          <w:ilvl w:val="0"/>
-          <w:numId w:val="1"/>
-        </w:numPr>
-      </w:pPr>
-      <w:r>
-        <w:t>Ensure that no battery heat generation is occurring using the laser temperature prob</w:t>
-      </w:r>
-      <w:r>
-        <w:t>e</w:t>
-      </w:r>
-    </w:p>
-    <w:p>
-      <w:pPr>
-        <w:pStyle w:val="ListParagraph"/>
-        <w:numPr>
-          <w:ilvl w:val="1"/>
-          <w:numId w:val="1"/>
-        </w:numPr>
-      </w:pPr>
-      <w:r>
-        <w:t>If heat generation quickly unplug the XT90 connectors</w:t>
-      </w:r>
-    </w:p>
-    <w:p>
-      <w:pPr>
-        <w:pStyle w:val="ListParagraph"/>
-        <w:numPr>
-          <w:ilvl w:val="0"/>
-          <w:numId w:val="1"/>
-        </w:numPr>
-      </w:pPr>
-      <w:r>
-        <w:t xml:space="preserve">Link XT90 connector </w:t>
-      </w:r>
-      <w:r>
-        <w:t>between pot pass through and power relay</w:t>
-      </w:r>
-    </w:p>
-    <w:p>
-      <w:pPr>
-        <w:pStyle w:val="ListParagraph"/>
-        <w:numPr>
-          <w:ilvl w:val="0"/>
-          <w:numId w:val="1"/>
-        </w:numPr>
-      </w:pPr>
-      <w:r>
-        <w:t>E</w:t>
-      </w:r>
-      <w:r>
-        <w:t>nsure that no battery, regulator or relay</w:t>
-      </w:r>
-      <w:r>
-        <w:t xml:space="preserve"> heat generation is occurring using the laser temperature prob</w:t>
-      </w:r>
-      <w:r>
-        <w:t>e</w:t>
-      </w:r>
-    </w:p>
-    <w:p>
-      <w:pPr>
-        <w:pStyle w:val="ListParagraph"/>
-        <w:numPr>
-          <w:ilvl w:val="1"/>
-          <w:numId w:val="1"/>
-        </w:numPr>
-      </w:pPr>
-      <w:r>
-        <w:t>If heat generation quickly unplug the XT90 connectors</w:t>
-      </w:r>
-    </w:p>
-    <w:p>
-      <w:pPr>
-        <w:pStyle w:val="ListParagraph"/>
-        <w:numPr>
-          <w:ilvl w:val="0"/>
-          <w:numId w:val="1"/>
-        </w:numPr>
-      </w:pPr>
-      <w:r>
-        <w:t>Continue to probe all areas using</w:t>
-      </w:r>
-      <w:r>
-        <w:t xml:space="preserve"> laser temperature </w:t>
-      </w:r>
-      <w:r>
-        <w:t>probe for roughly 120 seconds</w:t>
-      </w:r>
-    </w:p>
-    <w:p>
-      <w:pPr>
-        <w:pStyle w:val="ListParagraph"/>
-        <w:numPr>
-          <w:ilvl w:val="0"/>
-          <w:numId w:val="1"/>
-        </w:numPr>
-      </w:pPr>
-      <w:r>
-        <w:t xml:space="preserve">Verify correct regulator and power relay </w:t>
-      </w:r>
-      <w:r>
-        <w:t xml:space="preserve">operation </w:t>
-      </w:r>
-      <w:r>
-        <w:t>using voltmeter to probe circuit points</w:t>
-      </w:r>
-      <w:r>
-        <w:t xml:space="preserve"> (should be ~12V)</w:t>
-      </w:r>
-    </w:p>
-    <w:p>
-      <w:pPr>
-        <w:pStyle w:val="ListParagraph"/>
-        <w:numPr>
-          <w:ilvl w:val="0"/>
-          <w:numId w:val="1"/>
-        </w:numPr>
-      </w:pPr>
-      <w:r>
-        <w:t>Done</w:t>
-      </w:r>
-    </w:p>
-    <w:p>
-      <w:r>
-        <w:rPr>
-          <w:b/>
-          <w:u w:val="single"/>
-        </w:rPr>
-        <w:t xml:space="preserve">Power </w:t>
-      </w:r>
-      <w:proofErr w:type="gramStart"/>
-      <w:r>
-        <w:rPr>
-          <w:b/>
-          <w:u w:val="single"/>
-        </w:rPr>
-        <w:t>On</w:t>
-      </w:r>
-      <w:proofErr w:type="gramEnd"/>
-      <w:r>
-        <w:rPr>
-          <w:b/>
-          <w:u w:val="single"/>
-        </w:rPr>
-        <w:t xml:space="preserve"> Procedure:</w:t>
-      </w:r>
-    </w:p>
-    <w:p>
-      <w:pPr>
-        <w:pStyle w:val="ListParagraph"/>
-        <w:numPr>
-          <w:ilvl w:val="0"/>
-          <w:numId w:val="5"/>
-        </w:numPr>
-      </w:pPr>
-      <w:r>
-        <w:t xml:space="preserve">Follow </w:t>
-      </w:r>
-      <w:r>
-        <w:t>Battery Install P</w:t>
-      </w:r>
-      <w:r>
-        <w:t>rocedure to correctly install the batteries</w:t>
-      </w:r>
-    </w:p>
-    <w:p>
-      <w:pPr>
-        <w:pStyle w:val="ListParagraph"/>
-        <w:numPr>
-          <w:ilvl w:val="1"/>
-          <w:numId w:val="5"/>
-        </w:numPr>
-      </w:pPr>
-      <w:r>
-        <w:t>If batteries were installed previously use temperature probe and voltmeter to</w:t>
-      </w:r>
-      <w:r>
-        <w:t xml:space="preserve"> probe key circuit and battery areas</w:t>
-      </w:r>
-      <w:r>
-        <w:t xml:space="preserve"> for irregularities</w:t>
-      </w:r>
-    </w:p>
-    <w:p>
-      <w:pPr>
-        <w:pStyle w:val="ListParagraph"/>
-        <w:numPr>
-          <w:ilvl w:val="0"/>
-          <w:numId w:val="5"/>
-        </w:numPr>
-      </w:pPr>
-      <w:r>
-        <w:t>Visually verify no shorts or unexpected connections down line from the high power relay</w:t>
-      </w:r>
-      <w:r>
-        <w:t xml:space="preserve"> and that low power switch is correctly wired</w:t>
-      </w:r>
-    </w:p>
-    <w:p>
-      <w:pPr>
-        <w:pStyle w:val="ListParagraph"/>
-        <w:numPr>
-          <w:ilvl w:val="0"/>
-          <w:numId w:val="5"/>
-        </w:numPr>
-      </w:pPr>
-      <w:r>
-        <w:t>Verify at least nominal voltage coming from battery and through the 12V regulators</w:t>
-      </w:r>
-    </w:p>
-    <w:p>
-      <w:pPr>
-        <w:pStyle w:val="ListParagraph"/>
-        <w:numPr>
-          <w:ilvl w:val="0"/>
-          <w:numId w:val="5"/>
-        </w:numPr>
-      </w:pPr>
-      <w:r>
-        <w:t>Supply jump-</w:t>
-      </w:r>
-      <w:r>
-        <w:t xml:space="preserve">start high to MOSFET gate </w:t>
-      </w:r>
-      <w:r>
-        <w:t>to unblock</w:t>
-      </w:r>
-      <w:r>
-        <w:t xml:space="preserve"> mechanical switch</w:t>
-      </w:r>
-    </w:p>
-    <w:p>
-      <w:pPr>
-        <w:pStyle w:val="ListParagraph"/>
-        <w:numPr>
-          <w:ilvl w:val="0"/>
-          <w:numId w:val="5"/>
-        </w:numPr>
-      </w:pPr>
-      <w:r>
-        <w:t xml:space="preserve">Flip low power switch </w:t>
-      </w:r>
-      <w:r>
-        <w:t xml:space="preserve">to on position </w:t>
-      </w:r>
-      <w:r>
-        <w:t>(turns on high power relay</w:t>
-      </w:r>
-      <w:r>
-        <w:t xml:space="preserve"> power all systems</w:t>
-      </w:r>
-      <w:r>
-        <w:t>)</w:t>
-      </w:r>
-    </w:p>
-    <w:p>
-      <w:pPr>
-        <w:pStyle w:val="ListParagraph"/>
-        <w:numPr>
-          <w:ilvl w:val="0"/>
-          <w:numId w:val="5"/>
-        </w:numPr>
-      </w:pPr>
-      <w:r>
-        <w:t>Remove jump-</w:t>
-      </w:r>
-      <w:r>
-        <w:t>start high (</w:t>
-      </w:r>
-      <w:r>
-        <w:t>MOSFET gate</w:t>
-      </w:r>
-      <w:r>
-        <w:t xml:space="preserve"> will now be held high by </w:t>
-      </w:r>
-      <w:proofErr w:type="spellStart"/>
-      <w:r>
-        <w:t>cRIO</w:t>
-      </w:r>
-      <w:proofErr w:type="spellEnd"/>
-      <w:r>
-        <w:t xml:space="preserve"> and can be powered down via software</w:t>
-      </w:r>
-      <w:r>
-        <w:t>)</w:t>
-      </w:r>
-    </w:p>
-    <w:p>
-      <w:pPr>
-        <w:pStyle w:val="ListParagraph"/>
-        <w:numPr>
-          <w:ilvl w:val="0"/>
-          <w:numId w:val="5"/>
-        </w:numPr>
-      </w:pPr>
-      <w:r>
-        <w:t>Ensure that no battery heat generation is occurring using the laser temperature prob</w:t>
-      </w:r>
-      <w:r>
-        <w:t>e</w:t>
-      </w:r>
-    </w:p>
-    <w:p>
-      <w:pPr>
-        <w:pStyle w:val="ListParagraph"/>
-        <w:numPr>
-          <w:ilvl w:val="1"/>
-          <w:numId w:val="5"/>
-        </w:numPr>
-      </w:pPr>
-      <w:r>
-        <w:t xml:space="preserve">If heat generation quickly </w:t>
-      </w:r>
-      <w:r>
-        <w:t xml:space="preserve">flip switch off and </w:t>
-      </w:r>
-      <w:r>
-        <w:t>unplug the XT90 connectors</w:t>
-      </w:r>
-    </w:p>
-    <w:p>
-      <w:pPr>
-        <w:pStyle w:val="ListParagraph"/>
-        <w:numPr>
-          <w:ilvl w:val="0"/>
-          <w:numId w:val="5"/>
-        </w:numPr>
-      </w:pPr>
-      <w:r>
-        <w:t>Probe exit of power relay and various key circuit points using voltmeter to ensure proper power</w:t>
-      </w:r>
-    </w:p>
-    <w:p>
-      <w:pPr>
-        <w:pStyle w:val="ListParagraph"/>
-        <w:numPr>
-          <w:ilvl w:val="1"/>
-          <w:numId w:val="5"/>
-        </w:numPr>
-      </w:pPr>
-      <w:r>
-        <w:t>If unanticipated results, flip switch to off and re-inspect circuits for unintended connections before starting over</w:t>
-      </w:r>
-    </w:p>
-    <w:p>
-      <w:pPr>
-        <w:pStyle w:val="ListParagraph"/>
-        <w:numPr>
-          <w:ilvl w:val="0"/>
-          <w:numId w:val="5"/>
-        </w:numPr>
-      </w:pPr>
-      <w:r>
-        <w:t>Done</w:t>
-      </w:r>
-    </w:p>
-    <w:p>
-      <w:r>
-        <w:rPr>
-          <w:b/>
-          <w:u w:val="single"/>
-        </w:rPr>
-        <w:t xml:space="preserve">Battery </w:t>
-      </w:r>
-      <w:proofErr w:type="gramStart"/>
-      <w:r>
-        <w:rPr>
-          <w:b/>
-          <w:u w:val="single"/>
-        </w:rPr>
-        <w:t>Off</w:t>
-      </w:r>
-      <w:proofErr w:type="gramEnd"/>
-      <w:r>
-        <w:rPr>
-          <w:b/>
-          <w:u w:val="single"/>
-        </w:rPr>
-        <w:t xml:space="preserve"> Procedure:</w:t>
-      </w:r>
-    </w:p>
-    <w:p>
-      <w:pPr>
-        <w:pStyle w:val="ListParagraph"/>
-        <w:numPr>
-          <w:ilvl w:val="0"/>
-          <w:numId w:val="6"/>
-        </w:numPr>
-      </w:pPr>
-      <w:r>
-        <w:lastRenderedPageBreak/>
-        <w:t>Flip switch to O</w:t>
-      </w:r>
-      <w:r>
-        <w:t>ff position</w:t>
-      </w:r>
-      <w:r>
-        <w:t xml:space="preserve"> (or click power in GUI but should still flip switch)</w:t>
-      </w:r>
-    </w:p>
-    <w:p>
-      <w:pPr>
-        <w:pStyle w:val="ListParagraph"/>
-        <w:numPr>
-          <w:ilvl w:val="0"/>
-          <w:numId w:val="6"/>
-        </w:numPr>
-      </w:pPr>
-      <w:r>
-        <w:t>Verify power is off using voltmeter to poll exit of relay and other key areas</w:t>
-      </w:r>
-    </w:p>
-    <w:p>
-      <w:pPr>
-        <w:pStyle w:val="ListParagraph"/>
-        <w:numPr>
-          <w:ilvl w:val="0"/>
-          <w:numId w:val="6"/>
-        </w:numPr>
-      </w:pPr>
-      <w:r>
-        <w:t>Done</w:t>
-      </w:r>
-    </w:p>
-    <w:p>
-      <w:r>
-        <w:rPr>
-          <w:b/>
-          <w:u w:val="single"/>
-        </w:rPr>
-        <w:t>Battery Removal Procedure:</w:t>
-      </w:r>
-    </w:p>
-    <w:p>
-      <w:pPr>
-        <w:pStyle w:val="ListParagraph"/>
-        <w:numPr>
-          <w:ilvl w:val="0"/>
-          <w:numId w:val="7"/>
-        </w:numPr>
-      </w:pPr>
-      <w:r>
-        <w:t>Follow Battery Off Procedure to ensure power is off</w:t>
-      </w:r>
-    </w:p>
-    <w:p>
-      <w:pPr>
-        <w:pStyle w:val="ListParagraph"/>
-        <w:numPr>
-          <w:ilvl w:val="0"/>
-          <w:numId w:val="7"/>
-        </w:numPr>
-      </w:pPr>
-      <w:r>
-        <w:t>Probe voltages using voltmeter and check temperatures using temperature laser probe</w:t>
-      </w:r>
-    </w:p>
-    <w:p>
-      <w:pPr>
-        <w:pStyle w:val="ListParagraph"/>
-        <w:numPr>
-          <w:ilvl w:val="0"/>
-          <w:numId w:val="7"/>
-        </w:numPr>
-      </w:pPr>
-      <w:r>
-        <w:t>Unplug XT90 from pass through to power relay</w:t>
-      </w:r>
-    </w:p>
-    <w:p>
-      <w:pPr>
-        <w:pStyle w:val="ListParagraph"/>
-        <w:numPr>
-          <w:ilvl w:val="0"/>
-          <w:numId w:val="7"/>
-        </w:numPr>
-      </w:pPr>
-      <w:r>
-        <w:t>Vent pressure pot using manual vent pull plug</w:t>
-      </w:r>
-    </w:p>
-    <w:p>
-      <w:pPr>
-        <w:pStyle w:val="ListParagraph"/>
-        <w:numPr>
-          <w:ilvl w:val="1"/>
-          <w:numId w:val="7"/>
-        </w:numPr>
-      </w:pPr>
-      <w:r>
-        <w:t>While venting use temperature laser to estimate internal temperature to ensure no</w:t>
-      </w:r>
-      <w:r>
-        <w:t xml:space="preserve"> battery fire or explosive situation</w:t>
-      </w:r>
-    </w:p>
-    <w:p>
-      <w:pPr>
-        <w:pStyle w:val="ListParagraph"/>
-        <w:numPr>
-          <w:ilvl w:val="0"/>
-          <w:numId w:val="7"/>
-        </w:numPr>
-      </w:pPr>
-      <w:r>
-        <w:t>Carefully remove pressure pot top (use gloves in case of heat release)</w:t>
-      </w:r>
-    </w:p>
-    <w:p>
-      <w:pPr>
-        <w:pStyle w:val="ListParagraph"/>
-        <w:numPr>
-          <w:ilvl w:val="0"/>
-          <w:numId w:val="7"/>
-        </w:numPr>
-      </w:pPr>
-      <w:r>
-        <w:t>Remove pressure pot to battery XT90 connector</w:t>
-      </w:r>
-    </w:p>
-    <w:p>
-      <w:pPr>
-        <w:pStyle w:val="ListParagraph"/>
-        <w:numPr>
-          <w:ilvl w:val="0"/>
-          <w:numId w:val="7"/>
-        </w:numPr>
-      </w:pPr>
-      <w:r>
-        <w:t>Remove AFO Fireball and battery padding</w:t>
-      </w:r>
-    </w:p>
-    <w:p>
-      <w:pPr>
-        <w:pStyle w:val="ListParagraph"/>
-        <w:numPr>
-          <w:ilvl w:val="0"/>
-          <w:numId w:val="7"/>
-        </w:numPr>
-      </w:pPr>
-      <w:r>
-        <w:t>Remove Battery</w:t>
-      </w:r>
-    </w:p>
-    <w:p>
-      <w:pPr>
-        <w:pStyle w:val="ListParagraph"/>
-        <w:numPr>
-          <w:ilvl w:val="0"/>
-          <w:numId w:val="7"/>
-        </w:numPr>
-      </w:pPr>
-      <w:r>
-        <w:t>Done</w:t>
-      </w:r>
     </w:p>
     <w:sectPr>
       <w:pgSz w:w="12240" w:h="15840"/>
@@ -1429,6 +1694,92 @@
 <file path=word/numbering.xml><?xml version="1.0" encoding="utf-8"?>
 <w:numbering xmlns:wpc="http://schemas.microsoft.com/office/word/2010/wordprocessingCanvas" xmlns:mc="http://schemas.openxmlformats.org/markup-compatibility/2006" xmlns:o="urn:schemas-microsoft-com:office:office" xmlns:r="http://schemas.openxmlformats.org/officeDocument/2006/relationships" xmlns:m="http://schemas.openxmlformats.org/officeDocument/2006/math" xmlns:v="urn:schemas-microsoft-com:vml" xmlns:wp14="http://schemas.microsoft.com/office/word/2010/wordprocessingDrawing" xmlns:wp="http://schemas.openxmlformats.org/drawingml/2006/wordprocessingDrawing" xmlns:w10="urn:schemas-microsoft-com:office:word" xmlns:w="http://schemas.openxmlformats.org/wordprocessingml/2006/main" xmlns:w14="http://schemas.microsoft.com/office/word/2010/wordml" xmlns:wpg="http://schemas.microsoft.com/office/word/2010/wordprocessingGroup" xmlns:wpi="http://schemas.microsoft.com/office/word/2010/wordprocessingInk" xmlns:wne="http://schemas.microsoft.com/office/word/2006/wordml" xmlns:wps="http://schemas.microsoft.com/office/word/2010/wordprocessingShape" mc:Ignorable="w14 wp14">
   <w:abstractNum w:abstractNumId="0">
+    <w:nsid w:val="01610616"/>
+    <w:multiLevelType w:val="hybridMultilevel"/>
+    <w:tmpl w:val="4BC66A80"/>
+    <w:lvl w:ilvl="0" w:tplc="0409000F">
+      <w:start w:val="1"/>
+      <w:numFmt w:val="decimal"/>
+      <w:lvlText w:val="%1."/>
+      <w:lvlJc w:val="left"/>
+      <w:pPr>
+        <w:ind w:left="720" w:hanging="360"/>
+      </w:pPr>
+    </w:lvl>
+    <w:lvl w:ilvl="1" w:tplc="04090019" w:tentative="1">
+      <w:start w:val="1"/>
+      <w:numFmt w:val="lowerLetter"/>
+      <w:lvlText w:val="%2."/>
+      <w:lvlJc w:val="left"/>
+      <w:pPr>
+        <w:ind w:left="1440" w:hanging="360"/>
+      </w:pPr>
+    </w:lvl>
+    <w:lvl w:ilvl="2" w:tplc="0409001B" w:tentative="1">
+      <w:start w:val="1"/>
+      <w:numFmt w:val="lowerRoman"/>
+      <w:lvlText w:val="%3."/>
+      <w:lvlJc w:val="right"/>
+      <w:pPr>
+        <w:ind w:left="2160" w:hanging="180"/>
+      </w:pPr>
+    </w:lvl>
+    <w:lvl w:ilvl="3" w:tplc="0409000F" w:tentative="1">
+      <w:start w:val="1"/>
+      <w:numFmt w:val="decimal"/>
+      <w:lvlText w:val="%4."/>
+      <w:lvlJc w:val="left"/>
+      <w:pPr>
+        <w:ind w:left="2880" w:hanging="360"/>
+      </w:pPr>
+    </w:lvl>
+    <w:lvl w:ilvl="4" w:tplc="04090019" w:tentative="1">
+      <w:start w:val="1"/>
+      <w:numFmt w:val="lowerLetter"/>
+      <w:lvlText w:val="%5."/>
+      <w:lvlJc w:val="left"/>
+      <w:pPr>
+        <w:ind w:left="3600" w:hanging="360"/>
+      </w:pPr>
+    </w:lvl>
+    <w:lvl w:ilvl="5" w:tplc="0409001B" w:tentative="1">
+      <w:start w:val="1"/>
+      <w:numFmt w:val="lowerRoman"/>
+      <w:lvlText w:val="%6."/>
+      <w:lvlJc w:val="right"/>
+      <w:pPr>
+        <w:ind w:left="4320" w:hanging="180"/>
+      </w:pPr>
+    </w:lvl>
+    <w:lvl w:ilvl="6" w:tplc="0409000F" w:tentative="1">
+      <w:start w:val="1"/>
+      <w:numFmt w:val="decimal"/>
+      <w:lvlText w:val="%7."/>
+      <w:lvlJc w:val="left"/>
+      <w:pPr>
+        <w:ind w:left="5040" w:hanging="360"/>
+      </w:pPr>
+    </w:lvl>
+    <w:lvl w:ilvl="7" w:tplc="04090019" w:tentative="1">
+      <w:start w:val="1"/>
+      <w:numFmt w:val="lowerLetter"/>
+      <w:lvlText w:val="%8."/>
+      <w:lvlJc w:val="left"/>
+      <w:pPr>
+        <w:ind w:left="5760" w:hanging="360"/>
+      </w:pPr>
+    </w:lvl>
+    <w:lvl w:ilvl="8" w:tplc="0409001B" w:tentative="1">
+      <w:start w:val="1"/>
+      <w:numFmt w:val="lowerRoman"/>
+      <w:lvlText w:val="%9."/>
+      <w:lvlJc w:val="right"/>
+      <w:pPr>
+        <w:ind w:left="6480" w:hanging="180"/>
+      </w:pPr>
+    </w:lvl>
+  </w:abstractNum>
+  <w:abstractNum w:abstractNumId="1">
     <w:nsid w:val="0A0179B7"/>
     <w:multiLevelType w:val="hybridMultilevel"/>
     <w:tmpl w:val="691494B8"/>
@@ -1514,7 +1865,7 @@
       </w:pPr>
     </w:lvl>
   </w:abstractNum>
-  <w:abstractNum w:abstractNumId="1">
+  <w:abstractNum w:abstractNumId="2">
     <w:nsid w:val="0CA7221B"/>
     <w:multiLevelType w:val="hybridMultilevel"/>
     <w:tmpl w:val="4164EED0"/>
@@ -1600,7 +1951,7 @@
       </w:pPr>
     </w:lvl>
   </w:abstractNum>
-  <w:abstractNum w:abstractNumId="2">
+  <w:abstractNum w:abstractNumId="3">
     <w:nsid w:val="13B2360A"/>
     <w:multiLevelType w:val="hybridMultilevel"/>
     <w:tmpl w:val="CF628C48"/>
@@ -1686,7 +2037,7 @@
       </w:pPr>
     </w:lvl>
   </w:abstractNum>
-  <w:abstractNum w:abstractNumId="3">
+  <w:abstractNum w:abstractNumId="4">
     <w:nsid w:val="242A2562"/>
     <w:multiLevelType w:val="hybridMultilevel"/>
     <w:tmpl w:val="C0E6E32C"/>
@@ -1772,7 +2123,7 @@
       </w:pPr>
     </w:lvl>
   </w:abstractNum>
-  <w:abstractNum w:abstractNumId="4">
+  <w:abstractNum w:abstractNumId="5">
     <w:nsid w:val="37311530"/>
     <w:multiLevelType w:val="hybridMultilevel"/>
     <w:tmpl w:val="EB00235E"/>
@@ -1858,7 +2209,7 @@
       </w:pPr>
     </w:lvl>
   </w:abstractNum>
-  <w:abstractNum w:abstractNumId="5">
+  <w:abstractNum w:abstractNumId="6">
     <w:nsid w:val="3DD8491B"/>
     <w:multiLevelType w:val="hybridMultilevel"/>
     <w:tmpl w:val="BCC69DDC"/>
@@ -1944,7 +2295,7 @@
       </w:pPr>
     </w:lvl>
   </w:abstractNum>
-  <w:abstractNum w:abstractNumId="6">
+  <w:abstractNum w:abstractNumId="7">
     <w:nsid w:val="456E48E3"/>
     <w:multiLevelType w:val="hybridMultilevel"/>
     <w:tmpl w:val="DA14B018"/>
@@ -2030,7 +2381,7 @@
       </w:pPr>
     </w:lvl>
   </w:abstractNum>
-  <w:abstractNum w:abstractNumId="7">
+  <w:abstractNum w:abstractNumId="8">
     <w:nsid w:val="643063DE"/>
     <w:multiLevelType w:val="hybridMultilevel"/>
     <w:tmpl w:val="1720A9E8"/>
@@ -2117,28 +2468,31 @@
     </w:lvl>
   </w:abstractNum>
   <w:num w:numId="1">
+    <w:abstractNumId w:val="2"/>
+  </w:num>
+  <w:num w:numId="2">
+    <w:abstractNumId w:val="4"/>
+  </w:num>
+  <w:num w:numId="3">
+    <w:abstractNumId w:val="8"/>
+  </w:num>
+  <w:num w:numId="4">
+    <w:abstractNumId w:val="7"/>
+  </w:num>
+  <w:num w:numId="5">
+    <w:abstractNumId w:val="5"/>
+  </w:num>
+  <w:num w:numId="6">
+    <w:abstractNumId w:val="6"/>
+  </w:num>
+  <w:num w:numId="7">
     <w:abstractNumId w:val="1"/>
   </w:num>
-  <w:num w:numId="2">
+  <w:num w:numId="8">
     <w:abstractNumId w:val="3"/>
   </w:num>
-  <w:num w:numId="3">
-    <w:abstractNumId w:val="7"/>
-  </w:num>
-  <w:num w:numId="4">
-    <w:abstractNumId w:val="6"/>
-  </w:num>
-  <w:num w:numId="5">
-    <w:abstractNumId w:val="4"/>
-  </w:num>
-  <w:num w:numId="6">
-    <w:abstractNumId w:val="5"/>
-  </w:num>
-  <w:num w:numId="7">
+  <w:num w:numId="9">
     <w:abstractNumId w:val="0"/>
-  </w:num>
-  <w:num w:numId="8">
-    <w:abstractNumId w:val="2"/>
   </w:num>
 </w:numbering>
 </file>
